--- a/PI3101Rgurlenko.docx
+++ b/PI3101Rgurlenko.docx
@@ -238,7 +238,6 @@
         </w:rPr>
         <w:t xml:space="preserve">    Виконав: </w:t>
       </w:r>
-      <w:proofErr w:type="spellStart"/>
       <w:r>
         <w:rPr>
           <w:rFonts w:ascii="Times New Roman" w:eastAsia="Times New Roman" w:hAnsi="Times New Roman" w:cs="Times New Roman"/>
@@ -247,10 +246,90 @@
           <w:szCs w:val="28"/>
           <w:lang w:val="ru-RU"/>
         </w:rPr>
-        <w:t>Гурленко</w:t>
-      </w:r>
-      <w:proofErr w:type="spellEnd"/>
-      <w:r>
+        <w:t>Гурленко Святослав Олександрович</w:t>
+      </w:r>
+    </w:p>
+    <w:p>
+      <w:pPr>
+        <w:jc w:val="right"/>
+        <w:rPr>
+          <w:rFonts w:ascii="Times New Roman" w:eastAsia="Times New Roman" w:hAnsi="Times New Roman" w:cs="Times New Roman"/>
+          <w:color w:val="000000" w:themeColor="text1"/>
+          <w:sz w:val="28"/>
+          <w:szCs w:val="28"/>
+        </w:rPr>
+      </w:pPr>
+      <w:r>
+        <w:rPr>
+          <w:rFonts w:ascii="Times New Roman" w:eastAsia="Times New Roman" w:hAnsi="Times New Roman" w:cs="Times New Roman"/>
+          <w:color w:val="000000" w:themeColor="text1"/>
+          <w:sz w:val="28"/>
+          <w:szCs w:val="28"/>
+        </w:rPr>
+        <w:t>Група: ІПЗ-</w:t>
+      </w:r>
+      <w:r>
+        <w:rPr>
+          <w:rFonts w:ascii="Times New Roman" w:eastAsia="Times New Roman" w:hAnsi="Times New Roman" w:cs="Times New Roman"/>
+          <w:color w:val="000000" w:themeColor="text1"/>
+          <w:sz w:val="28"/>
+          <w:szCs w:val="28"/>
+        </w:rPr>
+        <w:t>31</w:t>
+      </w:r>
+    </w:p>
+    <w:p>
+      <w:pPr>
+        <w:jc w:val="right"/>
+        <w:rPr>
+          <w:rFonts w:ascii="Times New Roman" w:eastAsia="Times New Roman" w:hAnsi="Times New Roman" w:cs="Times New Roman"/>
+          <w:color w:val="000000" w:themeColor="text1"/>
+          <w:sz w:val="28"/>
+          <w:szCs w:val="28"/>
+        </w:rPr>
+      </w:pPr>
+      <w:r>
+        <w:rPr>
+          <w:rFonts w:ascii="Times New Roman" w:eastAsia="Times New Roman" w:hAnsi="Times New Roman" w:cs="Times New Roman"/>
+          <w:color w:val="000000" w:themeColor="text1"/>
+          <w:sz w:val="28"/>
+          <w:szCs w:val="28"/>
+        </w:rPr>
+        <w:t xml:space="preserve">Спеціальність: Інженерія програмного </w:t>
+      </w:r>
+      <w:r>
+        <w:rPr>
+          <w:rFonts w:ascii="Times New Roman" w:eastAsia="Times New Roman" w:hAnsi="Times New Roman" w:cs="Times New Roman"/>
+          <w:color w:val="000000" w:themeColor="text1"/>
+          <w:sz w:val="28"/>
+          <w:szCs w:val="28"/>
+        </w:rPr>
+        <w:t>забезпечення</w:t>
+      </w:r>
+    </w:p>
+    <w:p>
+      <w:pPr>
+        <w:jc w:val="right"/>
+        <w:rPr>
+          <w:rFonts w:ascii="Times New Roman" w:eastAsia="Times New Roman" w:hAnsi="Times New Roman" w:cs="Times New Roman"/>
+          <w:color w:val="000000" w:themeColor="text1"/>
+          <w:sz w:val="28"/>
+          <w:szCs w:val="28"/>
+        </w:rPr>
+      </w:pPr>
+      <w:r>
+        <w:rPr>
+          <w:rFonts w:ascii="Times New Roman" w:eastAsia="Times New Roman" w:hAnsi="Times New Roman" w:cs="Times New Roman"/>
+          <w:color w:val="000000" w:themeColor="text1"/>
+          <w:sz w:val="28"/>
+          <w:szCs w:val="28"/>
+        </w:rPr>
+        <w:t>Перевірив: Лумпова Т.І</w:t>
+      </w:r>
+    </w:p>
+    <w:p>
+      <w:pPr>
+        <w:jc w:val="right"/>
         <w:rPr>
           <w:rFonts w:ascii="Times New Roman" w:eastAsia="Times New Roman" w:hAnsi="Times New Roman" w:cs="Times New Roman"/>
           <w:color w:val="000000" w:themeColor="text1"/>
@@ -258,9 +337,16 @@
           <w:szCs w:val="28"/>
           <w:lang w:val="ru-RU"/>
         </w:rPr>
-        <w:t xml:space="preserve"> Святослав </w:t>
-      </w:r>
-      <w:proofErr w:type="spellStart"/>
+      </w:pPr>
+      <w:r>
+        <w:rPr>
+          <w:rFonts w:ascii="Times New Roman" w:eastAsia="Times New Roman" w:hAnsi="Times New Roman" w:cs="Times New Roman"/>
+          <w:color w:val="000000" w:themeColor="text1"/>
+          <w:sz w:val="28"/>
+          <w:szCs w:val="28"/>
+        </w:rPr>
+        <w:t>Дата виконання:</w:t>
+      </w:r>
       <w:r>
         <w:rPr>
           <w:rFonts w:ascii="Times New Roman" w:eastAsia="Times New Roman" w:hAnsi="Times New Roman" w:cs="Times New Roman"/>
@@ -269,9 +355,8 @@
           <w:szCs w:val="28"/>
           <w:lang w:val="ru-RU"/>
         </w:rPr>
-        <w:t>Олександрович</w:t>
-      </w:r>
-      <w:proofErr w:type="spellEnd"/>
+        <w:t xml:space="preserve"> 01.04.2020</w:t>
+      </w:r>
     </w:p>
     <w:p>
       <w:pPr>
@@ -283,24 +368,6 @@
           <w:szCs w:val="28"/>
         </w:rPr>
       </w:pPr>
-      <w:r>
-        <w:rPr>
-          <w:rFonts w:ascii="Times New Roman" w:eastAsia="Times New Roman" w:hAnsi="Times New Roman" w:cs="Times New Roman"/>
-          <w:color w:val="000000" w:themeColor="text1"/>
-          <w:sz w:val="28"/>
-          <w:szCs w:val="28"/>
-        </w:rPr>
-        <w:t>Група: ІПЗ-</w:t>
-      </w:r>
-      <w:r>
-        <w:rPr>
-          <w:rFonts w:ascii="Times New Roman" w:eastAsia="Times New Roman" w:hAnsi="Times New Roman" w:cs="Times New Roman"/>
-          <w:color w:val="000000" w:themeColor="text1"/>
-          <w:sz w:val="28"/>
-          <w:szCs w:val="28"/>
-        </w:rPr>
-        <w:t>31</w:t>
-      </w:r>
     </w:p>
     <w:p>
       <w:pPr>
@@ -312,238 +379,125 @@
           <w:szCs w:val="28"/>
         </w:rPr>
       </w:pPr>
-      <w:r>
-        <w:rPr>
-          <w:rFonts w:ascii="Times New Roman" w:eastAsia="Times New Roman" w:hAnsi="Times New Roman" w:cs="Times New Roman"/>
-          <w:color w:val="000000" w:themeColor="text1"/>
-          <w:sz w:val="28"/>
-          <w:szCs w:val="28"/>
-        </w:rPr>
-        <w:t xml:space="preserve">Спеціальність: Інженерія програмного </w:t>
-      </w:r>
-      <w:r>
-        <w:rPr>
-          <w:rFonts w:ascii="Times New Roman" w:eastAsia="Times New Roman" w:hAnsi="Times New Roman" w:cs="Times New Roman"/>
-          <w:color w:val="000000" w:themeColor="text1"/>
-          <w:sz w:val="28"/>
-          <w:szCs w:val="28"/>
-        </w:rPr>
-        <w:t>забезпечення</w:t>
-      </w:r>
-      <w:bookmarkStart w:id="0" w:name="_GoBack"/>
-      <w:bookmarkEnd w:id="0"/>
-    </w:p>
-    <w:p>
-      <w:pPr>
-        <w:jc w:val="right"/>
-        <w:rPr>
-          <w:rFonts w:ascii="Times New Roman" w:eastAsia="Times New Roman" w:hAnsi="Times New Roman" w:cs="Times New Roman"/>
-          <w:color w:val="000000" w:themeColor="text1"/>
-          <w:sz w:val="28"/>
-          <w:szCs w:val="28"/>
-        </w:rPr>
-      </w:pPr>
-      <w:r>
-        <w:rPr>
-          <w:rFonts w:ascii="Times New Roman" w:eastAsia="Times New Roman" w:hAnsi="Times New Roman" w:cs="Times New Roman"/>
-          <w:color w:val="000000" w:themeColor="text1"/>
-          <w:sz w:val="28"/>
-          <w:szCs w:val="28"/>
-        </w:rPr>
-        <w:t xml:space="preserve">Перевірив: </w:t>
-      </w:r>
-      <w:proofErr w:type="spellStart"/>
-      <w:r>
-        <w:rPr>
-          <w:rFonts w:ascii="Times New Roman" w:eastAsia="Times New Roman" w:hAnsi="Times New Roman" w:cs="Times New Roman"/>
-          <w:color w:val="000000" w:themeColor="text1"/>
-          <w:sz w:val="28"/>
-          <w:szCs w:val="28"/>
-        </w:rPr>
-        <w:t>Лумпова</w:t>
-      </w:r>
-      <w:proofErr w:type="spellEnd"/>
-      <w:r>
-        <w:rPr>
-          <w:rFonts w:ascii="Times New Roman" w:eastAsia="Times New Roman" w:hAnsi="Times New Roman" w:cs="Times New Roman"/>
-          <w:color w:val="000000" w:themeColor="text1"/>
-          <w:sz w:val="28"/>
-          <w:szCs w:val="28"/>
-        </w:rPr>
-        <w:t xml:space="preserve"> Т.І</w:t>
-      </w:r>
-    </w:p>
-    <w:p>
-      <w:pPr>
-        <w:jc w:val="right"/>
-        <w:rPr>
-          <w:rFonts w:ascii="Times New Roman" w:eastAsia="Times New Roman" w:hAnsi="Times New Roman" w:cs="Times New Roman"/>
-          <w:color w:val="000000" w:themeColor="text1"/>
-          <w:sz w:val="28"/>
-          <w:szCs w:val="28"/>
+    </w:p>
+    <w:p>
+      <w:pPr>
+        <w:rPr>
+          <w:rFonts w:ascii="Times New Roman" w:eastAsia="Times New Roman" w:hAnsi="Times New Roman" w:cs="Times New Roman"/>
+          <w:color w:val="000000" w:themeColor="text1"/>
+          <w:sz w:val="28"/>
+          <w:szCs w:val="28"/>
+        </w:rPr>
+      </w:pPr>
+    </w:p>
+    <w:p>
+      <w:pPr>
+        <w:jc w:val="center"/>
+        <w:rPr>
+          <w:rFonts w:ascii="Times New Roman" w:eastAsia="Times New Roman" w:hAnsi="Times New Roman" w:cs="Times New Roman"/>
+          <w:color w:val="000000" w:themeColor="text1"/>
+          <w:sz w:val="28"/>
+          <w:szCs w:val="28"/>
+        </w:rPr>
+      </w:pPr>
+      <w:r>
+        <w:rPr>
+          <w:rFonts w:ascii="Times New Roman" w:eastAsia="Times New Roman" w:hAnsi="Times New Roman" w:cs="Times New Roman"/>
+          <w:color w:val="000000" w:themeColor="text1"/>
+          <w:sz w:val="28"/>
+          <w:szCs w:val="28"/>
+        </w:rPr>
+        <w:t xml:space="preserve">  </w:t>
+      </w:r>
+    </w:p>
+    <w:p>
+      <w:pPr>
+        <w:jc w:val="center"/>
+        <w:rPr>
+          <w:rFonts w:ascii="Times New Roman" w:eastAsia="Times New Roman" w:hAnsi="Times New Roman" w:cs="Times New Roman"/>
+          <w:color w:val="000000" w:themeColor="text1"/>
+          <w:sz w:val="28"/>
+          <w:szCs w:val="28"/>
+        </w:rPr>
+      </w:pPr>
+      <w:r>
+        <w:rPr>
+          <w:rFonts w:ascii="Times New Roman" w:eastAsia="Times New Roman" w:hAnsi="Times New Roman" w:cs="Times New Roman"/>
+          <w:color w:val="000000" w:themeColor="text1"/>
+          <w:sz w:val="28"/>
+          <w:szCs w:val="28"/>
+        </w:rPr>
+        <w:t xml:space="preserve">                   </w:t>
+      </w:r>
+    </w:p>
+    <w:p>
+      <w:pPr>
+        <w:jc w:val="center"/>
+        <w:rPr>
+          <w:rFonts w:ascii="Times New Roman" w:eastAsia="Times New Roman" w:hAnsi="Times New Roman" w:cs="Times New Roman"/>
+          <w:color w:val="000000" w:themeColor="text1"/>
+          <w:sz w:val="28"/>
+          <w:szCs w:val="28"/>
+        </w:rPr>
+      </w:pPr>
+    </w:p>
+    <w:p>
+      <w:pPr>
+        <w:jc w:val="center"/>
+        <w:rPr>
+          <w:rFonts w:ascii="Times New Roman" w:eastAsia="Times New Roman" w:hAnsi="Times New Roman" w:cs="Times New Roman"/>
+          <w:color w:val="000000" w:themeColor="text1"/>
+          <w:sz w:val="28"/>
+          <w:szCs w:val="28"/>
+        </w:rPr>
+      </w:pPr>
+    </w:p>
+    <w:p>
+      <w:pPr>
+        <w:jc w:val="center"/>
+        <w:rPr>
+          <w:rFonts w:ascii="Times New Roman" w:eastAsia="Times New Roman" w:hAnsi="Times New Roman" w:cs="Times New Roman"/>
+          <w:color w:val="000000" w:themeColor="text1"/>
+          <w:sz w:val="28"/>
+          <w:szCs w:val="28"/>
+        </w:rPr>
+      </w:pPr>
+    </w:p>
+    <w:p>
+      <w:pPr>
+        <w:jc w:val="center"/>
+        <w:rPr>
+          <w:rFonts w:ascii="Times New Roman" w:eastAsia="Times New Roman" w:hAnsi="Times New Roman" w:cs="Times New Roman"/>
+          <w:color w:val="000000" w:themeColor="text1"/>
+          <w:sz w:val="28"/>
+          <w:szCs w:val="28"/>
+        </w:rPr>
+      </w:pPr>
+      <w:r>
+        <w:rPr>
+          <w:rFonts w:ascii="Times New Roman" w:eastAsia="Times New Roman" w:hAnsi="Times New Roman" w:cs="Times New Roman"/>
+          <w:color w:val="000000" w:themeColor="text1"/>
+          <w:sz w:val="28"/>
+          <w:szCs w:val="28"/>
+        </w:rPr>
+        <w:t xml:space="preserve">  Київ-2020</w:t>
+      </w:r>
+    </w:p>
+    <w:p/>
+    <w:p>
+      <w:pPr>
+        <w:rPr>
           <w:lang w:val="ru-RU"/>
         </w:rPr>
       </w:pPr>
       <w:r>
         <w:rPr>
-          <w:rFonts w:ascii="Times New Roman" w:eastAsia="Times New Roman" w:hAnsi="Times New Roman" w:cs="Times New Roman"/>
-          <w:color w:val="000000" w:themeColor="text1"/>
-          <w:sz w:val="28"/>
-          <w:szCs w:val="28"/>
-        </w:rPr>
-        <w:t>Дата виконання:</w:t>
-      </w:r>
-      <w:r>
-        <w:rPr>
-          <w:rFonts w:ascii="Times New Roman" w:eastAsia="Times New Roman" w:hAnsi="Times New Roman" w:cs="Times New Roman"/>
-          <w:color w:val="000000" w:themeColor="text1"/>
-          <w:sz w:val="28"/>
-          <w:szCs w:val="28"/>
-          <w:lang w:val="ru-RU"/>
-        </w:rPr>
-        <w:t xml:space="preserve"> 01.04.2020</w:t>
-      </w:r>
-    </w:p>
-    <w:p>
-      <w:pPr>
-        <w:jc w:val="right"/>
-        <w:rPr>
-          <w:rFonts w:ascii="Times New Roman" w:eastAsia="Times New Roman" w:hAnsi="Times New Roman" w:cs="Times New Roman"/>
-          <w:color w:val="000000" w:themeColor="text1"/>
-          <w:sz w:val="28"/>
-          <w:szCs w:val="28"/>
-        </w:rPr>
-      </w:pPr>
-    </w:p>
-    <w:p>
-      <w:pPr>
-        <w:jc w:val="right"/>
-        <w:rPr>
-          <w:rFonts w:ascii="Times New Roman" w:eastAsia="Times New Roman" w:hAnsi="Times New Roman" w:cs="Times New Roman"/>
-          <w:color w:val="000000" w:themeColor="text1"/>
-          <w:sz w:val="28"/>
-          <w:szCs w:val="28"/>
-        </w:rPr>
-      </w:pPr>
-    </w:p>
-    <w:p>
-      <w:pPr>
-        <w:rPr>
-          <w:rFonts w:ascii="Times New Roman" w:eastAsia="Times New Roman" w:hAnsi="Times New Roman" w:cs="Times New Roman"/>
-          <w:color w:val="000000" w:themeColor="text1"/>
-          <w:sz w:val="28"/>
-          <w:szCs w:val="28"/>
-        </w:rPr>
-      </w:pPr>
-    </w:p>
-    <w:p>
-      <w:pPr>
-        <w:jc w:val="center"/>
-        <w:rPr>
-          <w:rFonts w:ascii="Times New Roman" w:eastAsia="Times New Roman" w:hAnsi="Times New Roman" w:cs="Times New Roman"/>
-          <w:color w:val="000000" w:themeColor="text1"/>
-          <w:sz w:val="28"/>
-          <w:szCs w:val="28"/>
-        </w:rPr>
-      </w:pPr>
-      <w:r>
-        <w:rPr>
-          <w:rFonts w:ascii="Times New Roman" w:eastAsia="Times New Roman" w:hAnsi="Times New Roman" w:cs="Times New Roman"/>
-          <w:color w:val="000000" w:themeColor="text1"/>
-          <w:sz w:val="28"/>
-          <w:szCs w:val="28"/>
-        </w:rPr>
-        <w:t xml:space="preserve">  </w:t>
-      </w:r>
-    </w:p>
-    <w:p>
-      <w:pPr>
-        <w:jc w:val="center"/>
-        <w:rPr>
-          <w:rFonts w:ascii="Times New Roman" w:eastAsia="Times New Roman" w:hAnsi="Times New Roman" w:cs="Times New Roman"/>
-          <w:color w:val="000000" w:themeColor="text1"/>
-          <w:sz w:val="28"/>
-          <w:szCs w:val="28"/>
-        </w:rPr>
-      </w:pPr>
-      <w:r>
-        <w:rPr>
-          <w:rFonts w:ascii="Times New Roman" w:eastAsia="Times New Roman" w:hAnsi="Times New Roman" w:cs="Times New Roman"/>
-          <w:color w:val="000000" w:themeColor="text1"/>
-          <w:sz w:val="28"/>
-          <w:szCs w:val="28"/>
-        </w:rPr>
-        <w:t xml:space="preserve">                   </w:t>
-      </w:r>
-    </w:p>
-    <w:p>
-      <w:pPr>
-        <w:jc w:val="center"/>
-        <w:rPr>
-          <w:rFonts w:ascii="Times New Roman" w:eastAsia="Times New Roman" w:hAnsi="Times New Roman" w:cs="Times New Roman"/>
-          <w:color w:val="000000" w:themeColor="text1"/>
-          <w:sz w:val="28"/>
-          <w:szCs w:val="28"/>
-        </w:rPr>
-      </w:pPr>
-    </w:p>
-    <w:p>
-      <w:pPr>
-        <w:jc w:val="center"/>
-        <w:rPr>
-          <w:rFonts w:ascii="Times New Roman" w:eastAsia="Times New Roman" w:hAnsi="Times New Roman" w:cs="Times New Roman"/>
-          <w:color w:val="000000" w:themeColor="text1"/>
-          <w:sz w:val="28"/>
-          <w:szCs w:val="28"/>
-        </w:rPr>
-      </w:pPr>
-    </w:p>
-    <w:p>
-      <w:pPr>
-        <w:jc w:val="center"/>
-        <w:rPr>
-          <w:rFonts w:ascii="Times New Roman" w:eastAsia="Times New Roman" w:hAnsi="Times New Roman" w:cs="Times New Roman"/>
-          <w:color w:val="000000" w:themeColor="text1"/>
-          <w:sz w:val="28"/>
-          <w:szCs w:val="28"/>
-        </w:rPr>
-      </w:pPr>
-    </w:p>
-    <w:p>
-      <w:pPr>
-        <w:jc w:val="center"/>
-        <w:rPr>
-          <w:rFonts w:ascii="Times New Roman" w:eastAsia="Times New Roman" w:hAnsi="Times New Roman" w:cs="Times New Roman"/>
-          <w:color w:val="000000" w:themeColor="text1"/>
-          <w:sz w:val="28"/>
-          <w:szCs w:val="28"/>
-        </w:rPr>
-      </w:pPr>
-      <w:r>
-        <w:rPr>
-          <w:rFonts w:ascii="Times New Roman" w:eastAsia="Times New Roman" w:hAnsi="Times New Roman" w:cs="Times New Roman"/>
-          <w:color w:val="000000" w:themeColor="text1"/>
-          <w:sz w:val="28"/>
-          <w:szCs w:val="28"/>
-        </w:rPr>
-        <w:t xml:space="preserve">  Київ-2020</w:t>
-      </w:r>
-    </w:p>
-    <w:p/>
-    <w:p>
-      <w:pPr>
-        <w:rPr>
-          <w:lang w:val="ru-RU"/>
-        </w:rPr>
-      </w:pPr>
-      <w:r>
-        <w:rPr>
           <w:noProof/>
         </w:rPr>
         <w:drawing>
-          <wp:inline distT="0" distB="0" distL="0" distR="0" wp14:anchorId="66F3275C" wp14:editId="17D00112">
-            <wp:extent cx="6120765" cy="3251200"/>
-            <wp:effectExtent l="0" t="0" r="0" b="6350"/>
+          <wp:inline distT="0" distB="0" distL="0" distR="0" wp14:anchorId="37165F4C" wp14:editId="3969FDD9">
+            <wp:extent cx="6120765" cy="1966595"/>
+            <wp:effectExtent l="0" t="0" r="0" b="0"/>
             <wp:docPr id="1" name="Рисунок 1"/>
             <wp:cNvGraphicFramePr>
               <a:graphicFrameLocks xmlns:a="http://schemas.openxmlformats.org/drawingml/2006/main" noChangeAspect="1"/>
@@ -564,7 +518,7 @@
                   <pic:spPr>
                     <a:xfrm>
                       <a:off x="0" y="0"/>
-                      <a:ext cx="6120765" cy="3251200"/>
+                      <a:ext cx="6120765" cy="1966595"/>
                     </a:xfrm>
                     <a:prstGeom prst="rect">
                       <a:avLst/>
@@ -576,6 +530,8 @@
           </wp:inline>
         </w:drawing>
       </w:r>
+      <w:bookmarkStart w:id="0" w:name="_GoBack"/>
+      <w:bookmarkEnd w:id="0"/>
     </w:p>
     <w:p>
       <w:pPr>
@@ -599,7 +555,6 @@
         </w:rPr>
         <w:t xml:space="preserve">Що вам не подобається в згенерованому </w:t>
       </w:r>
-      <w:proofErr w:type="spellStart"/>
       <w:r>
         <w:rPr>
           <w:rFonts w:ascii="Times New Roman" w:eastAsia="Calibri" w:hAnsi="Times New Roman" w:cs="Times New Roman"/>
@@ -607,57 +562,16 @@
           <w:szCs w:val="28"/>
           <w:lang w:val="uk-UA"/>
         </w:rPr>
-        <w:t>Umbrello</w:t>
-      </w:r>
-      <w:proofErr w:type="spellEnd"/>
-      <w:r>
-        <w:rPr>
-          <w:rFonts w:ascii="Times New Roman" w:eastAsia="Calibri" w:hAnsi="Times New Roman" w:cs="Times New Roman"/>
+        <w:t>Umbrello UML Modeller</w:t>
+      </w:r>
+      <w:r>
+        <w:rPr>
+          <w:rFonts w:ascii="Times New Roman" w:eastAsia="Times New Roman" w:hAnsi="Times New Roman" w:cs="Times New Roman"/>
           <w:sz w:val="28"/>
           <w:szCs w:val="28"/>
           <w:lang w:val="uk-UA"/>
         </w:rPr>
-        <w:t xml:space="preserve"> UML </w:t>
-      </w:r>
-      <w:proofErr w:type="spellStart"/>
-      <w:r>
-        <w:rPr>
-          <w:rFonts w:ascii="Times New Roman" w:eastAsia="Calibri" w:hAnsi="Times New Roman" w:cs="Times New Roman"/>
-          <w:sz w:val="28"/>
-          <w:szCs w:val="28"/>
-          <w:lang w:val="uk-UA"/>
-        </w:rPr>
-        <w:t>Modeller</w:t>
-      </w:r>
-      <w:proofErr w:type="spellEnd"/>
-      <w:r>
-        <w:rPr>
-          <w:rFonts w:ascii="Times New Roman" w:eastAsia="Times New Roman" w:hAnsi="Times New Roman" w:cs="Times New Roman"/>
-          <w:sz w:val="28"/>
-          <w:szCs w:val="28"/>
-          <w:lang w:val="uk-UA"/>
-        </w:rPr>
-        <w:t xml:space="preserve">  </w:t>
-      </w:r>
-      <w:proofErr w:type="spellStart"/>
-      <w:r>
-        <w:rPr>
-          <w:rFonts w:ascii="Times New Roman" w:eastAsia="Times New Roman" w:hAnsi="Times New Roman" w:cs="Times New Roman"/>
-          <w:sz w:val="28"/>
-          <w:szCs w:val="28"/>
-          <w:lang w:val="uk-UA"/>
-        </w:rPr>
-        <w:t>заголовочному</w:t>
-      </w:r>
-      <w:proofErr w:type="spellEnd"/>
-      <w:r>
-        <w:rPr>
-          <w:rFonts w:ascii="Times New Roman" w:eastAsia="Times New Roman" w:hAnsi="Times New Roman" w:cs="Times New Roman"/>
-          <w:sz w:val="28"/>
-          <w:szCs w:val="28"/>
-          <w:lang w:val="uk-UA"/>
-        </w:rPr>
-        <w:t xml:space="preserve"> класі?</w:t>
+        <w:t xml:space="preserve">  заголовочному класі?</w:t>
       </w:r>
     </w:p>
     <w:p>
@@ -677,9 +591,16 @@
           <w:szCs w:val="28"/>
           <w:lang w:val="ru-RU"/>
         </w:rPr>
-        <w:t xml:space="preserve">Все </w:t>
-      </w:r>
-      <w:proofErr w:type="spellStart"/>
+        <w:t>Все подоба</w:t>
+      </w:r>
+      <w:r>
+        <w:rPr>
+          <w:rFonts w:ascii="Times New Roman" w:hAnsi="Times New Roman" w:cs="Times New Roman"/>
+          <w:sz w:val="28"/>
+          <w:szCs w:val="28"/>
+        </w:rPr>
+        <w:t>є</w:t>
+      </w:r>
       <w:r>
         <w:rPr>
           <w:rFonts w:ascii="Times New Roman" w:hAnsi="Times New Roman" w:cs="Times New Roman"/>
@@ -687,28 +608,8 @@
           <w:szCs w:val="28"/>
           <w:lang w:val="ru-RU"/>
         </w:rPr>
-        <w:t>подоба</w:t>
-      </w:r>
-      <w:proofErr w:type="spellEnd"/>
-      <w:r>
-        <w:rPr>
-          <w:rFonts w:ascii="Times New Roman" w:hAnsi="Times New Roman" w:cs="Times New Roman"/>
-          <w:sz w:val="28"/>
-          <w:szCs w:val="28"/>
-        </w:rPr>
-        <w:t>є</w:t>
-      </w:r>
-      <w:proofErr w:type="spellStart"/>
-      <w:r>
-        <w:rPr>
-          <w:rFonts w:ascii="Times New Roman" w:hAnsi="Times New Roman" w:cs="Times New Roman"/>
-          <w:sz w:val="28"/>
-          <w:szCs w:val="28"/>
-          <w:lang w:val="ru-RU"/>
-        </w:rPr>
         <w:t>ться</w:t>
       </w:r>
-      <w:proofErr w:type="spellEnd"/>
     </w:p>
     <w:p>
       <w:pPr>
@@ -729,47 +630,7 @@
           <w:szCs w:val="28"/>
           <w:lang w:val="uk-UA"/>
         </w:rPr>
-        <w:t xml:space="preserve">Які програмні засоби окрім </w:t>
-      </w:r>
-      <w:proofErr w:type="spellStart"/>
-      <w:r>
-        <w:rPr>
-          <w:rFonts w:ascii="Times New Roman" w:eastAsia="Times New Roman" w:hAnsi="Times New Roman" w:cs="Times New Roman"/>
-          <w:sz w:val="28"/>
-          <w:szCs w:val="28"/>
-          <w:lang w:val="uk-UA"/>
-        </w:rPr>
-        <w:t>Umbrello</w:t>
-      </w:r>
-      <w:proofErr w:type="spellEnd"/>
-      <w:r>
-        <w:rPr>
-          <w:rFonts w:ascii="Times New Roman" w:eastAsia="Times New Roman" w:hAnsi="Times New Roman" w:cs="Times New Roman"/>
-          <w:sz w:val="28"/>
-          <w:szCs w:val="28"/>
-          <w:lang w:val="uk-UA"/>
-        </w:rPr>
-        <w:t xml:space="preserve"> UML </w:t>
-      </w:r>
-      <w:proofErr w:type="spellStart"/>
-      <w:r>
-        <w:rPr>
-          <w:rFonts w:ascii="Times New Roman" w:eastAsia="Times New Roman" w:hAnsi="Times New Roman" w:cs="Times New Roman"/>
-          <w:sz w:val="28"/>
-          <w:szCs w:val="28"/>
-          <w:lang w:val="uk-UA"/>
-        </w:rPr>
-        <w:t>Modeller</w:t>
-      </w:r>
-      <w:proofErr w:type="spellEnd"/>
-      <w:r>
-        <w:rPr>
-          <w:rFonts w:ascii="Times New Roman" w:eastAsia="Times New Roman" w:hAnsi="Times New Roman" w:cs="Times New Roman"/>
-          <w:sz w:val="28"/>
-          <w:szCs w:val="28"/>
-          <w:lang w:val="uk-UA"/>
-        </w:rPr>
-        <w:t xml:space="preserve"> ви розглянули? Надайте ваш погляд на легкість та труднощі їх використання.</w:t>
+        <w:t>Які програмні засоби окрім Umbrello UML Modeller ви розглянули? Надайте ваш погляд на легкість та труднощі їх використання.</w:t>
       </w:r>
     </w:p>
     <w:p>
@@ -782,7 +643,6 @@
           <w:lang w:val="ru-RU"/>
         </w:rPr>
       </w:pPr>
-      <w:proofErr w:type="spellStart"/>
       <w:r>
         <w:rPr>
           <w:rFonts w:ascii="Times New Roman" w:hAnsi="Times New Roman" w:cs="Times New Roman"/>
@@ -792,7 +652,6 @@
         </w:rPr>
         <w:t>StarUML</w:t>
       </w:r>
-      <w:proofErr w:type="spellEnd"/>
       <w:r>
         <w:rPr>
           <w:rFonts w:ascii="Times New Roman" w:hAnsi="Times New Roman" w:cs="Times New Roman"/>

--- a/PI3101Rgurlenko.docx
+++ b/PI3101Rgurlenko.docx
@@ -238,16 +238,40 @@
         </w:rPr>
         <w:t xml:space="preserve">    Виконав: </w:t>
       </w:r>
-      <w:r>
-        <w:rPr>
-          <w:rFonts w:ascii="Times New Roman" w:eastAsia="Times New Roman" w:hAnsi="Times New Roman" w:cs="Times New Roman"/>
-          <w:color w:val="000000" w:themeColor="text1"/>
-          <w:sz w:val="28"/>
-          <w:szCs w:val="28"/>
-          <w:lang w:val="ru-RU"/>
-        </w:rPr>
-        <w:t>Гурленко Святослав Олександрович</w:t>
-      </w:r>
+      <w:proofErr w:type="spellStart"/>
+      <w:r>
+        <w:rPr>
+          <w:rFonts w:ascii="Times New Roman" w:eastAsia="Times New Roman" w:hAnsi="Times New Roman" w:cs="Times New Roman"/>
+          <w:color w:val="000000" w:themeColor="text1"/>
+          <w:sz w:val="28"/>
+          <w:szCs w:val="28"/>
+          <w:lang w:val="ru-RU"/>
+        </w:rPr>
+        <w:t>Гурленко</w:t>
+      </w:r>
+      <w:proofErr w:type="spellEnd"/>
+      <w:r>
+        <w:rPr>
+          <w:rFonts w:ascii="Times New Roman" w:eastAsia="Times New Roman" w:hAnsi="Times New Roman" w:cs="Times New Roman"/>
+          <w:color w:val="000000" w:themeColor="text1"/>
+          <w:sz w:val="28"/>
+          <w:szCs w:val="28"/>
+          <w:lang w:val="ru-RU"/>
+        </w:rPr>
+        <w:t xml:space="preserve"> Святослав </w:t>
+      </w:r>
+      <w:proofErr w:type="spellStart"/>
+      <w:r>
+        <w:rPr>
+          <w:rFonts w:ascii="Times New Roman" w:eastAsia="Times New Roman" w:hAnsi="Times New Roman" w:cs="Times New Roman"/>
+          <w:color w:val="000000" w:themeColor="text1"/>
+          <w:sz w:val="28"/>
+          <w:szCs w:val="28"/>
+          <w:lang w:val="ru-RU"/>
+        </w:rPr>
+        <w:t>Олександрович</w:t>
+      </w:r>
+      <w:proofErr w:type="spellEnd"/>
     </w:p>
     <w:p>
       <w:pPr>
@@ -324,7 +348,27 @@
           <w:sz w:val="28"/>
           <w:szCs w:val="28"/>
         </w:rPr>
-        <w:t>Перевірив: Лумпова Т.І</w:t>
+        <w:t xml:space="preserve">Перевірив: </w:t>
+      </w:r>
+      <w:proofErr w:type="spellStart"/>
+      <w:r>
+        <w:rPr>
+          <w:rFonts w:ascii="Times New Roman" w:eastAsia="Times New Roman" w:hAnsi="Times New Roman" w:cs="Times New Roman"/>
+          <w:color w:val="000000" w:themeColor="text1"/>
+          <w:sz w:val="28"/>
+          <w:szCs w:val="28"/>
+        </w:rPr>
+        <w:t>Лумпова</w:t>
+      </w:r>
+      <w:proofErr w:type="spellEnd"/>
+      <w:r>
+        <w:rPr>
+          <w:rFonts w:ascii="Times New Roman" w:eastAsia="Times New Roman" w:hAnsi="Times New Roman" w:cs="Times New Roman"/>
+          <w:color w:val="000000" w:themeColor="text1"/>
+          <w:sz w:val="28"/>
+          <w:szCs w:val="28"/>
+        </w:rPr>
+        <w:t xml:space="preserve"> Т.І</w:t>
       </w:r>
     </w:p>
     <w:p>
@@ -485,6 +529,10 @@
     </w:p>
     <w:p/>
     <w:p>
+      <w:bookmarkStart w:id="0" w:name="_GoBack"/>
+      <w:bookmarkEnd w:id="0"/>
+    </w:p>
+    <w:p>
       <w:pPr>
         <w:rPr>
           <w:lang w:val="ru-RU"/>
@@ -495,7 +543,7 @@
           <w:noProof/>
         </w:rPr>
         <w:drawing>
-          <wp:inline distT="0" distB="0" distL="0" distR="0" wp14:anchorId="37165F4C" wp14:editId="3969FDD9">
+          <wp:inline distT="0" distB="0" distL="0" distR="0" wp14:anchorId="1B88F79B" wp14:editId="4AE3ADDE">
             <wp:extent cx="6120765" cy="1966595"/>
             <wp:effectExtent l="0" t="0" r="0" b="0"/>
             <wp:docPr id="1" name="Рисунок 1"/>
@@ -530,8 +578,6 @@
           </wp:inline>
         </w:drawing>
       </w:r>
-      <w:bookmarkStart w:id="0" w:name="_GoBack"/>
-      <w:bookmarkEnd w:id="0"/>
     </w:p>
     <w:p>
       <w:pPr>
@@ -555,6 +601,7 @@
         </w:rPr>
         <w:t xml:space="preserve">Що вам не подобається в згенерованому </w:t>
       </w:r>
+      <w:proofErr w:type="spellStart"/>
       <w:r>
         <w:rPr>
           <w:rFonts w:ascii="Times New Roman" w:eastAsia="Calibri" w:hAnsi="Times New Roman" w:cs="Times New Roman"/>
@@ -562,16 +609,57 @@
           <w:szCs w:val="28"/>
           <w:lang w:val="uk-UA"/>
         </w:rPr>
-        <w:t>Umbrello UML Modeller</w:t>
-      </w:r>
-      <w:r>
-        <w:rPr>
-          <w:rFonts w:ascii="Times New Roman" w:eastAsia="Times New Roman" w:hAnsi="Times New Roman" w:cs="Times New Roman"/>
+        <w:t>Umbrello</w:t>
+      </w:r>
+      <w:proofErr w:type="spellEnd"/>
+      <w:r>
+        <w:rPr>
+          <w:rFonts w:ascii="Times New Roman" w:eastAsia="Calibri" w:hAnsi="Times New Roman" w:cs="Times New Roman"/>
           <w:sz w:val="28"/>
           <w:szCs w:val="28"/>
           <w:lang w:val="uk-UA"/>
         </w:rPr>
-        <w:t xml:space="preserve">  заголовочному класі?</w:t>
+        <w:t xml:space="preserve"> UML </w:t>
+      </w:r>
+      <w:proofErr w:type="spellStart"/>
+      <w:r>
+        <w:rPr>
+          <w:rFonts w:ascii="Times New Roman" w:eastAsia="Calibri" w:hAnsi="Times New Roman" w:cs="Times New Roman"/>
+          <w:sz w:val="28"/>
+          <w:szCs w:val="28"/>
+          <w:lang w:val="uk-UA"/>
+        </w:rPr>
+        <w:t>Modeller</w:t>
+      </w:r>
+      <w:proofErr w:type="spellEnd"/>
+      <w:r>
+        <w:rPr>
+          <w:rFonts w:ascii="Times New Roman" w:eastAsia="Times New Roman" w:hAnsi="Times New Roman" w:cs="Times New Roman"/>
+          <w:sz w:val="28"/>
+          <w:szCs w:val="28"/>
+          <w:lang w:val="uk-UA"/>
+        </w:rPr>
+        <w:t xml:space="preserve">  </w:t>
+      </w:r>
+      <w:proofErr w:type="spellStart"/>
+      <w:r>
+        <w:rPr>
+          <w:rFonts w:ascii="Times New Roman" w:eastAsia="Times New Roman" w:hAnsi="Times New Roman" w:cs="Times New Roman"/>
+          <w:sz w:val="28"/>
+          <w:szCs w:val="28"/>
+          <w:lang w:val="uk-UA"/>
+        </w:rPr>
+        <w:t>заголовочному</w:t>
+      </w:r>
+      <w:proofErr w:type="spellEnd"/>
+      <w:r>
+        <w:rPr>
+          <w:rFonts w:ascii="Times New Roman" w:eastAsia="Times New Roman" w:hAnsi="Times New Roman" w:cs="Times New Roman"/>
+          <w:sz w:val="28"/>
+          <w:szCs w:val="28"/>
+          <w:lang w:val="uk-UA"/>
+        </w:rPr>
+        <w:t xml:space="preserve"> класі?</w:t>
       </w:r>
     </w:p>
     <w:p>
@@ -591,8 +679,19 @@
           <w:szCs w:val="28"/>
           <w:lang w:val="ru-RU"/>
         </w:rPr>
-        <w:t>Все подоба</w:t>
-      </w:r>
+        <w:t xml:space="preserve">Все </w:t>
+      </w:r>
+      <w:proofErr w:type="spellStart"/>
+      <w:r>
+        <w:rPr>
+          <w:rFonts w:ascii="Times New Roman" w:hAnsi="Times New Roman" w:cs="Times New Roman"/>
+          <w:sz w:val="28"/>
+          <w:szCs w:val="28"/>
+          <w:lang w:val="ru-RU"/>
+        </w:rPr>
+        <w:t>подоба</w:t>
+      </w:r>
+      <w:proofErr w:type="spellEnd"/>
       <w:r>
         <w:rPr>
           <w:rFonts w:ascii="Times New Roman" w:hAnsi="Times New Roman" w:cs="Times New Roman"/>
@@ -601,6 +700,7 @@
         </w:rPr>
         <w:t>є</w:t>
       </w:r>
+      <w:proofErr w:type="spellStart"/>
       <w:r>
         <w:rPr>
           <w:rFonts w:ascii="Times New Roman" w:hAnsi="Times New Roman" w:cs="Times New Roman"/>
@@ -610,6 +710,7 @@
         </w:rPr>
         <w:t>ться</w:t>
       </w:r>
+      <w:proofErr w:type="spellEnd"/>
     </w:p>
     <w:p>
       <w:pPr>
@@ -630,7 +731,47 @@
           <w:szCs w:val="28"/>
           <w:lang w:val="uk-UA"/>
         </w:rPr>
-        <w:t>Які програмні засоби окрім Umbrello UML Modeller ви розглянули? Надайте ваш погляд на легкість та труднощі їх використання.</w:t>
+        <w:t xml:space="preserve">Які програмні засоби окрім </w:t>
+      </w:r>
+      <w:proofErr w:type="spellStart"/>
+      <w:r>
+        <w:rPr>
+          <w:rFonts w:ascii="Times New Roman" w:eastAsia="Times New Roman" w:hAnsi="Times New Roman" w:cs="Times New Roman"/>
+          <w:sz w:val="28"/>
+          <w:szCs w:val="28"/>
+          <w:lang w:val="uk-UA"/>
+        </w:rPr>
+        <w:t>Umbrello</w:t>
+      </w:r>
+      <w:proofErr w:type="spellEnd"/>
+      <w:r>
+        <w:rPr>
+          <w:rFonts w:ascii="Times New Roman" w:eastAsia="Times New Roman" w:hAnsi="Times New Roman" w:cs="Times New Roman"/>
+          <w:sz w:val="28"/>
+          <w:szCs w:val="28"/>
+          <w:lang w:val="uk-UA"/>
+        </w:rPr>
+        <w:t xml:space="preserve"> UML </w:t>
+      </w:r>
+      <w:proofErr w:type="spellStart"/>
+      <w:r>
+        <w:rPr>
+          <w:rFonts w:ascii="Times New Roman" w:eastAsia="Times New Roman" w:hAnsi="Times New Roman" w:cs="Times New Roman"/>
+          <w:sz w:val="28"/>
+          <w:szCs w:val="28"/>
+          <w:lang w:val="uk-UA"/>
+        </w:rPr>
+        <w:t>Modeller</w:t>
+      </w:r>
+      <w:proofErr w:type="spellEnd"/>
+      <w:r>
+        <w:rPr>
+          <w:rFonts w:ascii="Times New Roman" w:eastAsia="Times New Roman" w:hAnsi="Times New Roman" w:cs="Times New Roman"/>
+          <w:sz w:val="28"/>
+          <w:szCs w:val="28"/>
+          <w:lang w:val="uk-UA"/>
+        </w:rPr>
+        <w:t xml:space="preserve"> ви розглянули? Надайте ваш погляд на легкість та труднощі їх використання.</w:t>
       </w:r>
     </w:p>
     <w:p>
@@ -643,6 +784,7 @@
           <w:lang w:val="ru-RU"/>
         </w:rPr>
       </w:pPr>
+      <w:proofErr w:type="spellStart"/>
       <w:r>
         <w:rPr>
           <w:rFonts w:ascii="Times New Roman" w:hAnsi="Times New Roman" w:cs="Times New Roman"/>
@@ -652,6 +794,7 @@
         </w:rPr>
         <w:t>StarUML</w:t>
       </w:r>
+      <w:proofErr w:type="spellEnd"/>
       <w:r>
         <w:rPr>
           <w:rFonts w:ascii="Times New Roman" w:hAnsi="Times New Roman" w:cs="Times New Roman"/>
